--- a/Class diagram.docx
+++ b/Class diagram.docx
@@ -3,6 +3,9 @@
 <w:document xmlns:wpc="http://schemas.microsoft.com/office/word/2010/wordprocessingCanvas" xmlns:mc="http://schemas.openxmlformats.org/markup-compatibility/2006" xmlns:o="urn:schemas-microsoft-com:office:office" xmlns:r="http://schemas.openxmlformats.org/officeDocument/2006/relationships" xmlns:m="http://schemas.openxmlformats.org/officeDocument/2006/math" xmlns:v="urn:schemas-microsoft-com:vml" xmlns:wp14="http://schemas.microsoft.com/office/word/2010/wordprocessingDrawing" xmlns:wp="http://schemas.openxmlformats.org/drawingml/2006/wordprocessingDrawing" xmlns:w10="urn:schemas-microsoft-com:office:word" xmlns:w="http://schemas.openxmlformats.org/wordprocessingml/2006/main" xmlns:w14="http://schemas.microsoft.com/office/word/2010/wordml" xmlns:w15="http://schemas.microsoft.com/office/word/2012/wordml" xmlns:wpg="http://schemas.microsoft.com/office/word/2010/wordprocessingGroup" xmlns:wpi="http://schemas.microsoft.com/office/word/2010/wordprocessingInk" xmlns:wne="http://schemas.microsoft.com/office/word/2006/wordml" xmlns:wps="http://schemas.microsoft.com/office/word/2010/wordprocessingShape" mc:Ignorable="w14 w15 wp14">
   <w:body>
     <w:p>
+      <w:pPr>
+        <w:pStyle w:val="Title"/>
+      </w:pPr>
       <w:r>
         <w:t>Class Diagram</w:t>
       </w:r>
@@ -25,17 +28,179 @@
     </w:p>
     <w:p/>
     <w:p>
+      <w:pPr>
+        <w:pStyle w:val="Heading1"/>
+      </w:pPr>
       <w:r>
         <w:t>Enums:</w:t>
       </w:r>
     </w:p>
-    <w:p/>
-    <w:p>
-      <w:r>
-        <w:t>Classes:</w:t>
+    <w:p>
+      <w:pPr>
+        <w:pStyle w:val="ListParagraph"/>
+        <w:numPr>
+          <w:ilvl w:val="0"/>
+          <w:numId w:val="2"/>
+        </w:numPr>
+      </w:pPr>
+      <w:r>
+        <w:t>CarColor</w:t>
+      </w:r>
+    </w:p>
+    <w:p>
+      <w:pPr>
+        <w:pStyle w:val="ListParagraph"/>
+        <w:numPr>
+          <w:ilvl w:val="0"/>
+          <w:numId w:val="2"/>
+        </w:numPr>
+      </w:pPr>
+      <w:r>
+        <w:t>FuelType</w:t>
+      </w:r>
+    </w:p>
+    <w:p>
+      <w:pPr>
+        <w:pStyle w:val="ListParagraph"/>
+        <w:numPr>
+          <w:ilvl w:val="0"/>
+          <w:numId w:val="2"/>
+        </w:numPr>
+      </w:pPr>
+      <w:r>
+        <w:t>LicenseType</w:t>
+      </w:r>
+    </w:p>
+    <w:p>
+      <w:pPr>
+        <w:pStyle w:val="ListParagraph"/>
+        <w:numPr>
+          <w:ilvl w:val="0"/>
+          <w:numId w:val="2"/>
+        </w:numPr>
+      </w:pPr>
+      <w:r>
+        <w:t>NumOfDoors</w:t>
+      </w:r>
+    </w:p>
+    <w:p>
+      <w:pPr>
+        <w:pStyle w:val="ListParagraph"/>
+        <w:numPr>
+          <w:ilvl w:val="0"/>
+          <w:numId w:val="2"/>
+        </w:numPr>
+      </w:pPr>
+      <w:r>
+        <w:t>TypeOfEnergy</w:t>
+      </w:r>
+    </w:p>
+    <w:p>
+      <w:pPr>
+        <w:pStyle w:val="ListParagraph"/>
+        <w:numPr>
+          <w:ilvl w:val="0"/>
+          <w:numId w:val="2"/>
+        </w:numPr>
+      </w:pPr>
+      <w:r>
+        <w:t>VehicleStatus</w:t>
+      </w:r>
+    </w:p>
+    <w:p>
+      <w:pPr>
+        <w:pStyle w:val="ListParagraph"/>
+        <w:numPr>
+          <w:ilvl w:val="0"/>
+          <w:numId w:val="2"/>
+        </w:numPr>
+      </w:pPr>
+      <w:r>
+        <w:t>VehicleType</w:t>
+      </w:r>
+      <w:r>
+        <w:t xml:space="preserve"> </w:t>
       </w:r>
       <w:bookmarkStart w:id="0" w:name="_GoBack"/>
       <w:bookmarkEnd w:id="0"/>
+    </w:p>
+    <w:p/>
+    <w:p>
+      <w:pPr>
+        <w:rPr>
+          <w:rFonts w:asciiTheme="majorHAnsi" w:eastAsiaTheme="majorEastAsia" w:hAnsiTheme="majorHAnsi" w:cstheme="majorBidi"/>
+          <w:color w:val="2E74B5" w:themeColor="accent1" w:themeShade="BF"/>
+          <w:sz w:val="32"/>
+          <w:szCs w:val="32"/>
+        </w:rPr>
+      </w:pPr>
+      <w:r>
+        <w:br w:type="page"/>
+      </w:r>
+    </w:p>
+    <w:p>
+      <w:pPr>
+        <w:pStyle w:val="Heading1"/>
+      </w:pPr>
+      <w:r>
+        <w:lastRenderedPageBreak/>
+        <w:t>Classes:</w:t>
+      </w:r>
+    </w:p>
+    <w:p>
+      <w:r>
+        <w:rPr>
+          <w:noProof/>
+        </w:rPr>
+        <w:drawing>
+          <wp:inline distT="0" distB="0" distL="0" distR="0">
+            <wp:extent cx="5486400" cy="1876425"/>
+            <wp:effectExtent l="0" t="0" r="0" b="9525"/>
+            <wp:docPr id="20" name="Picture 20"/>
+            <wp:cNvGraphicFramePr>
+              <a:graphicFrameLocks xmlns:a="http://schemas.openxmlformats.org/drawingml/2006/main" noChangeAspect="1"/>
+            </wp:cNvGraphicFramePr>
+            <a:graphic xmlns:a="http://schemas.openxmlformats.org/drawingml/2006/main">
+              <a:graphicData uri="http://schemas.openxmlformats.org/drawingml/2006/picture">
+                <pic:pic xmlns:pic="http://schemas.openxmlformats.org/drawingml/2006/picture">
+                  <pic:nvPicPr>
+                    <pic:cNvPr id="0" name="Picture 1"/>
+                    <pic:cNvPicPr>
+                      <a:picLocks noChangeAspect="1" noChangeArrowheads="1"/>
+                    </pic:cNvPicPr>
+                  </pic:nvPicPr>
+                  <pic:blipFill>
+                    <a:blip r:embed="rId5">
+                      <a:extLst>
+                        <a:ext uri="{28A0092B-C50C-407E-A947-70E740481C1C}">
+                          <a14:useLocalDpi xmlns:a14="http://schemas.microsoft.com/office/drawing/2010/main" val="0"/>
+                        </a:ext>
+                      </a:extLst>
+                    </a:blip>
+                    <a:srcRect/>
+                    <a:stretch>
+                      <a:fillRect/>
+                    </a:stretch>
+                  </pic:blipFill>
+                  <pic:spPr bwMode="auto">
+                    <a:xfrm>
+                      <a:off x="0" y="0"/>
+                      <a:ext cx="5486400" cy="1876425"/>
+                    </a:xfrm>
+                    <a:prstGeom prst="rect">
+                      <a:avLst/>
+                    </a:prstGeom>
+                    <a:noFill/>
+                    <a:ln>
+                      <a:noFill/>
+                    </a:ln>
+                  </pic:spPr>
+                </pic:pic>
+              </a:graphicData>
+            </a:graphic>
+          </wp:inline>
+        </w:drawing>
+      </w:r>
     </w:p>
     <w:sectPr>
       <w:pgSz w:w="12240" w:h="15840"/>
@@ -45,6 +210,243 @@
     </w:sectPr>
   </w:body>
 </w:document>
+</file>
+
+<file path=word/numbering.xml><?xml version="1.0" encoding="utf-8"?>
+<w:numbering xmlns:wpc="http://schemas.microsoft.com/office/word/2010/wordprocessingCanvas" xmlns:mc="http://schemas.openxmlformats.org/markup-compatibility/2006" xmlns:o="urn:schemas-microsoft-com:office:office" xmlns:r="http://schemas.openxmlformats.org/officeDocument/2006/relationships" xmlns:m="http://schemas.openxmlformats.org/officeDocument/2006/math" xmlns:v="urn:schemas-microsoft-com:vml" xmlns:wp14="http://schemas.microsoft.com/office/word/2010/wordprocessingDrawing" xmlns:wp="http://schemas.openxmlformats.org/drawingml/2006/wordprocessingDrawing" xmlns:w10="urn:schemas-microsoft-com:office:word" xmlns:w="http://schemas.openxmlformats.org/wordprocessingml/2006/main" xmlns:w14="http://schemas.microsoft.com/office/word/2010/wordml" xmlns:w15="http://schemas.microsoft.com/office/word/2012/wordml" xmlns:wpg="http://schemas.microsoft.com/office/word/2010/wordprocessingGroup" xmlns:wpi="http://schemas.microsoft.com/office/word/2010/wordprocessingInk" xmlns:wne="http://schemas.microsoft.com/office/word/2006/wordml" xmlns:wps="http://schemas.microsoft.com/office/word/2010/wordprocessingShape" mc:Ignorable="w14 w15 wp14">
+  <w:abstractNum w:abstractNumId="0">
+    <w:nsid w:val="4D074148"/>
+    <w:multiLevelType w:val="hybridMultilevel"/>
+    <w:tmpl w:val="4D7CE7D6"/>
+    <w:lvl w:ilvl="0" w:tplc="04090001">
+      <w:start w:val="1"/>
+      <w:numFmt w:val="bullet"/>
+      <w:lvlText w:val=""/>
+      <w:lvlJc w:val="left"/>
+      <w:pPr>
+        <w:ind w:left="720" w:hanging="360"/>
+      </w:pPr>
+      <w:rPr>
+        <w:rFonts w:ascii="Symbol" w:hAnsi="Symbol" w:hint="default"/>
+      </w:rPr>
+    </w:lvl>
+    <w:lvl w:ilvl="1" w:tplc="04090003" w:tentative="1">
+      <w:start w:val="1"/>
+      <w:numFmt w:val="bullet"/>
+      <w:lvlText w:val="o"/>
+      <w:lvlJc w:val="left"/>
+      <w:pPr>
+        <w:ind w:left="1440" w:hanging="360"/>
+      </w:pPr>
+      <w:rPr>
+        <w:rFonts w:ascii="Courier New" w:hAnsi="Courier New" w:cs="Courier New" w:hint="default"/>
+      </w:rPr>
+    </w:lvl>
+    <w:lvl w:ilvl="2" w:tplc="04090005" w:tentative="1">
+      <w:start w:val="1"/>
+      <w:numFmt w:val="bullet"/>
+      <w:lvlText w:val=""/>
+      <w:lvlJc w:val="left"/>
+      <w:pPr>
+        <w:ind w:left="2160" w:hanging="360"/>
+      </w:pPr>
+      <w:rPr>
+        <w:rFonts w:ascii="Wingdings" w:hAnsi="Wingdings" w:hint="default"/>
+      </w:rPr>
+    </w:lvl>
+    <w:lvl w:ilvl="3" w:tplc="04090001" w:tentative="1">
+      <w:start w:val="1"/>
+      <w:numFmt w:val="bullet"/>
+      <w:lvlText w:val=""/>
+      <w:lvlJc w:val="left"/>
+      <w:pPr>
+        <w:ind w:left="2880" w:hanging="360"/>
+      </w:pPr>
+      <w:rPr>
+        <w:rFonts w:ascii="Symbol" w:hAnsi="Symbol" w:hint="default"/>
+      </w:rPr>
+    </w:lvl>
+    <w:lvl w:ilvl="4" w:tplc="04090003" w:tentative="1">
+      <w:start w:val="1"/>
+      <w:numFmt w:val="bullet"/>
+      <w:lvlText w:val="o"/>
+      <w:lvlJc w:val="left"/>
+      <w:pPr>
+        <w:ind w:left="3600" w:hanging="360"/>
+      </w:pPr>
+      <w:rPr>
+        <w:rFonts w:ascii="Courier New" w:hAnsi="Courier New" w:cs="Courier New" w:hint="default"/>
+      </w:rPr>
+    </w:lvl>
+    <w:lvl w:ilvl="5" w:tplc="04090005" w:tentative="1">
+      <w:start w:val="1"/>
+      <w:numFmt w:val="bullet"/>
+      <w:lvlText w:val=""/>
+      <w:lvlJc w:val="left"/>
+      <w:pPr>
+        <w:ind w:left="4320" w:hanging="360"/>
+      </w:pPr>
+      <w:rPr>
+        <w:rFonts w:ascii="Wingdings" w:hAnsi="Wingdings" w:hint="default"/>
+      </w:rPr>
+    </w:lvl>
+    <w:lvl w:ilvl="6" w:tplc="04090001" w:tentative="1">
+      <w:start w:val="1"/>
+      <w:numFmt w:val="bullet"/>
+      <w:lvlText w:val=""/>
+      <w:lvlJc w:val="left"/>
+      <w:pPr>
+        <w:ind w:left="5040" w:hanging="360"/>
+      </w:pPr>
+      <w:rPr>
+        <w:rFonts w:ascii="Symbol" w:hAnsi="Symbol" w:hint="default"/>
+      </w:rPr>
+    </w:lvl>
+    <w:lvl w:ilvl="7" w:tplc="04090003" w:tentative="1">
+      <w:start w:val="1"/>
+      <w:numFmt w:val="bullet"/>
+      <w:lvlText w:val="o"/>
+      <w:lvlJc w:val="left"/>
+      <w:pPr>
+        <w:ind w:left="5760" w:hanging="360"/>
+      </w:pPr>
+      <w:rPr>
+        <w:rFonts w:ascii="Courier New" w:hAnsi="Courier New" w:cs="Courier New" w:hint="default"/>
+      </w:rPr>
+    </w:lvl>
+    <w:lvl w:ilvl="8" w:tplc="04090005" w:tentative="1">
+      <w:start w:val="1"/>
+      <w:numFmt w:val="bullet"/>
+      <w:lvlText w:val=""/>
+      <w:lvlJc w:val="left"/>
+      <w:pPr>
+        <w:ind w:left="6480" w:hanging="360"/>
+      </w:pPr>
+      <w:rPr>
+        <w:rFonts w:ascii="Wingdings" w:hAnsi="Wingdings" w:hint="default"/>
+      </w:rPr>
+    </w:lvl>
+  </w:abstractNum>
+  <w:abstractNum w:abstractNumId="1">
+    <w:nsid w:val="689C0635"/>
+    <w:multiLevelType w:val="hybridMultilevel"/>
+    <w:tmpl w:val="BCD02E08"/>
+    <w:lvl w:ilvl="0" w:tplc="04090001">
+      <w:start w:val="1"/>
+      <w:numFmt w:val="bullet"/>
+      <w:lvlText w:val=""/>
+      <w:lvlJc w:val="left"/>
+      <w:pPr>
+        <w:ind w:left="720" w:hanging="360"/>
+      </w:pPr>
+      <w:rPr>
+        <w:rFonts w:ascii="Symbol" w:hAnsi="Symbol" w:hint="default"/>
+      </w:rPr>
+    </w:lvl>
+    <w:lvl w:ilvl="1" w:tplc="04090003" w:tentative="1">
+      <w:start w:val="1"/>
+      <w:numFmt w:val="bullet"/>
+      <w:lvlText w:val="o"/>
+      <w:lvlJc w:val="left"/>
+      <w:pPr>
+        <w:ind w:left="1440" w:hanging="360"/>
+      </w:pPr>
+      <w:rPr>
+        <w:rFonts w:ascii="Courier New" w:hAnsi="Courier New" w:cs="Courier New" w:hint="default"/>
+      </w:rPr>
+    </w:lvl>
+    <w:lvl w:ilvl="2" w:tplc="04090005" w:tentative="1">
+      <w:start w:val="1"/>
+      <w:numFmt w:val="bullet"/>
+      <w:lvlText w:val=""/>
+      <w:lvlJc w:val="left"/>
+      <w:pPr>
+        <w:ind w:left="2160" w:hanging="360"/>
+      </w:pPr>
+      <w:rPr>
+        <w:rFonts w:ascii="Wingdings" w:hAnsi="Wingdings" w:hint="default"/>
+      </w:rPr>
+    </w:lvl>
+    <w:lvl w:ilvl="3" w:tplc="04090001" w:tentative="1">
+      <w:start w:val="1"/>
+      <w:numFmt w:val="bullet"/>
+      <w:lvlText w:val=""/>
+      <w:lvlJc w:val="left"/>
+      <w:pPr>
+        <w:ind w:left="2880" w:hanging="360"/>
+      </w:pPr>
+      <w:rPr>
+        <w:rFonts w:ascii="Symbol" w:hAnsi="Symbol" w:hint="default"/>
+      </w:rPr>
+    </w:lvl>
+    <w:lvl w:ilvl="4" w:tplc="04090003" w:tentative="1">
+      <w:start w:val="1"/>
+      <w:numFmt w:val="bullet"/>
+      <w:lvlText w:val="o"/>
+      <w:lvlJc w:val="left"/>
+      <w:pPr>
+        <w:ind w:left="3600" w:hanging="360"/>
+      </w:pPr>
+      <w:rPr>
+        <w:rFonts w:ascii="Courier New" w:hAnsi="Courier New" w:cs="Courier New" w:hint="default"/>
+      </w:rPr>
+    </w:lvl>
+    <w:lvl w:ilvl="5" w:tplc="04090005" w:tentative="1">
+      <w:start w:val="1"/>
+      <w:numFmt w:val="bullet"/>
+      <w:lvlText w:val=""/>
+      <w:lvlJc w:val="left"/>
+      <w:pPr>
+        <w:ind w:left="4320" w:hanging="360"/>
+      </w:pPr>
+      <w:rPr>
+        <w:rFonts w:ascii="Wingdings" w:hAnsi="Wingdings" w:hint="default"/>
+      </w:rPr>
+    </w:lvl>
+    <w:lvl w:ilvl="6" w:tplc="04090001" w:tentative="1">
+      <w:start w:val="1"/>
+      <w:numFmt w:val="bullet"/>
+      <w:lvlText w:val=""/>
+      <w:lvlJc w:val="left"/>
+      <w:pPr>
+        <w:ind w:left="5040" w:hanging="360"/>
+      </w:pPr>
+      <w:rPr>
+        <w:rFonts w:ascii="Symbol" w:hAnsi="Symbol" w:hint="default"/>
+      </w:rPr>
+    </w:lvl>
+    <w:lvl w:ilvl="7" w:tplc="04090003" w:tentative="1">
+      <w:start w:val="1"/>
+      <w:numFmt w:val="bullet"/>
+      <w:lvlText w:val="o"/>
+      <w:lvlJc w:val="left"/>
+      <w:pPr>
+        <w:ind w:left="5760" w:hanging="360"/>
+      </w:pPr>
+      <w:rPr>
+        <w:rFonts w:ascii="Courier New" w:hAnsi="Courier New" w:cs="Courier New" w:hint="default"/>
+      </w:rPr>
+    </w:lvl>
+    <w:lvl w:ilvl="8" w:tplc="04090005" w:tentative="1">
+      <w:start w:val="1"/>
+      <w:numFmt w:val="bullet"/>
+      <w:lvlText w:val=""/>
+      <w:lvlJc w:val="left"/>
+      <w:pPr>
+        <w:ind w:left="6480" w:hanging="360"/>
+      </w:pPr>
+      <w:rPr>
+        <w:rFonts w:ascii="Wingdings" w:hAnsi="Wingdings" w:hint="default"/>
+      </w:rPr>
+    </w:lvl>
+  </w:abstractNum>
+  <w:num w:numId="1">
+    <w:abstractNumId w:val="0"/>
+  </w:num>
+  <w:num w:numId="2">
+    <w:abstractNumId w:val="1"/>
+  </w:num>
+</w:numbering>
 </file>
 
 <file path=word/styles.xml><?xml version="1.0" encoding="utf-8"?>
@@ -441,6 +843,27 @@
     <w:name w:val="Normal"/>
     <w:qFormat/>
   </w:style>
+  <w:style w:type="paragraph" w:styleId="Heading1">
+    <w:name w:val="heading 1"/>
+    <w:basedOn w:val="Normal"/>
+    <w:next w:val="Normal"/>
+    <w:link w:val="Heading1Char"/>
+    <w:uiPriority w:val="9"/>
+    <w:qFormat/>
+    <w:rsid w:val="00DD2A17"/>
+    <w:pPr>
+      <w:keepNext/>
+      <w:keepLines/>
+      <w:spacing w:before="240" w:after="0"/>
+      <w:outlineLvl w:val="0"/>
+    </w:pPr>
+    <w:rPr>
+      <w:rFonts w:asciiTheme="majorHAnsi" w:eastAsiaTheme="majorEastAsia" w:hAnsiTheme="majorHAnsi" w:cstheme="majorBidi"/>
+      <w:color w:val="2E74B5" w:themeColor="accent1" w:themeShade="BF"/>
+      <w:sz w:val="32"/>
+      <w:szCs w:val="32"/>
+    </w:rPr>
+  </w:style>
   <w:style w:type="character" w:default="1" w:styleId="DefaultParagraphFont">
     <w:name w:val="Default Paragraph Font"/>
     <w:uiPriority w:val="1"/>
@@ -467,6 +890,64 @@
     <w:uiPriority w:val="99"/>
     <w:semiHidden/>
     <w:unhideWhenUsed/>
+  </w:style>
+  <w:style w:type="character" w:customStyle="1" w:styleId="Heading1Char">
+    <w:name w:val="Heading 1 Char"/>
+    <w:basedOn w:val="DefaultParagraphFont"/>
+    <w:link w:val="Heading1"/>
+    <w:uiPriority w:val="9"/>
+    <w:rsid w:val="00DD2A17"/>
+    <w:rPr>
+      <w:rFonts w:asciiTheme="majorHAnsi" w:eastAsiaTheme="majorEastAsia" w:hAnsiTheme="majorHAnsi" w:cstheme="majorBidi"/>
+      <w:color w:val="2E74B5" w:themeColor="accent1" w:themeShade="BF"/>
+      <w:sz w:val="32"/>
+      <w:szCs w:val="32"/>
+    </w:rPr>
+  </w:style>
+  <w:style w:type="paragraph" w:styleId="Title">
+    <w:name w:val="Title"/>
+    <w:basedOn w:val="Normal"/>
+    <w:next w:val="Normal"/>
+    <w:link w:val="TitleChar"/>
+    <w:uiPriority w:val="10"/>
+    <w:qFormat/>
+    <w:rsid w:val="00DD2A17"/>
+    <w:pPr>
+      <w:spacing w:after="0" w:line="240" w:lineRule="auto"/>
+      <w:contextualSpacing/>
+    </w:pPr>
+    <w:rPr>
+      <w:rFonts w:asciiTheme="majorHAnsi" w:eastAsiaTheme="majorEastAsia" w:hAnsiTheme="majorHAnsi" w:cstheme="majorBidi"/>
+      <w:spacing w:val="-10"/>
+      <w:kern w:val="28"/>
+      <w:sz w:val="56"/>
+      <w:szCs w:val="56"/>
+    </w:rPr>
+  </w:style>
+  <w:style w:type="character" w:customStyle="1" w:styleId="TitleChar">
+    <w:name w:val="Title Char"/>
+    <w:basedOn w:val="DefaultParagraphFont"/>
+    <w:link w:val="Title"/>
+    <w:uiPriority w:val="10"/>
+    <w:rsid w:val="00DD2A17"/>
+    <w:rPr>
+      <w:rFonts w:asciiTheme="majorHAnsi" w:eastAsiaTheme="majorEastAsia" w:hAnsiTheme="majorHAnsi" w:cstheme="majorBidi"/>
+      <w:spacing w:val="-10"/>
+      <w:kern w:val="28"/>
+      <w:sz w:val="56"/>
+      <w:szCs w:val="56"/>
+    </w:rPr>
+  </w:style>
+  <w:style w:type="paragraph" w:styleId="ListParagraph">
+    <w:name w:val="List Paragraph"/>
+    <w:basedOn w:val="Normal"/>
+    <w:uiPriority w:val="34"/>
+    <w:qFormat/>
+    <w:rsid w:val="00A14266"/>
+    <w:pPr>
+      <w:ind w:left="720"/>
+      <w:contextualSpacing/>
+    </w:pPr>
   </w:style>
 </w:styles>
 </file>

--- a/Class diagram.docx
+++ b/Class diagram.docx
@@ -7,7 +7,18 @@
         <w:pStyle w:val="Title"/>
       </w:pPr>
       <w:r>
-        <w:t>Class Diagram</w:t>
+        <w:t xml:space="preserve">Ex03 - </w:t>
+      </w:r>
+      <w:bookmarkStart w:id="0" w:name="_GoBack"/>
+      <w:bookmarkEnd w:id="0"/>
+      <w:r>
+        <w:t>Class</w:t>
+      </w:r>
+      <w:r>
+        <w:t>es and Class</w:t>
+      </w:r>
+      <w:r>
+        <w:t xml:space="preserve"> Diagram</w:t>
       </w:r>
     </w:p>
     <w:p/>
@@ -46,6 +57,9 @@
       <w:r>
         <w:t>CarColor</w:t>
       </w:r>
+      <w:r>
+        <w:t xml:space="preserve"> – predefined car colors</w:t>
+      </w:r>
     </w:p>
     <w:p>
       <w:pPr>
@@ -58,6 +72,9 @@
       <w:r>
         <w:t>FuelType</w:t>
       </w:r>
+      <w:r>
+        <w:t xml:space="preserve"> – various fuel types</w:t>
+      </w:r>
     </w:p>
     <w:p>
       <w:pPr>
@@ -70,6 +87,9 @@
       <w:r>
         <w:t>LicenseType</w:t>
       </w:r>
+      <w:r>
+        <w:t xml:space="preserve"> – what license is required for the motorcycle</w:t>
+      </w:r>
     </w:p>
     <w:p>
       <w:pPr>
@@ -82,6 +102,9 @@
       <w:r>
         <w:t>NumOfDoors</w:t>
       </w:r>
+      <w:r>
+        <w:t xml:space="preserve"> – represents number of doors in a vehicle</w:t>
+      </w:r>
     </w:p>
     <w:p>
       <w:pPr>
@@ -94,6 +117,9 @@
       <w:r>
         <w:t>TypeOfEnergy</w:t>
       </w:r>
+      <w:r>
+        <w:t xml:space="preserve"> – either Fuel or Electricity</w:t>
+      </w:r>
     </w:p>
     <w:p>
       <w:pPr>
@@ -106,6 +132,9 @@
       <w:r>
         <w:t>VehicleStatus</w:t>
       </w:r>
+      <w:r>
+        <w:t xml:space="preserve"> – the status of the car in the garage, starting from InRepair, and up to Paid</w:t>
+      </w:r>
     </w:p>
     <w:p>
       <w:pPr>
@@ -121,8 +150,126 @@
       <w:r>
         <w:t xml:space="preserve"> </w:t>
       </w:r>
-      <w:bookmarkStart w:id="0" w:name="_GoBack"/>
-      <w:bookmarkEnd w:id="0"/>
+      <w:r>
+        <w:t>– predefined types of vehicles, such as Truck, Electric Motorcycle, Fuel Motorcycle, Electric Car, Fuel Car</w:t>
+      </w:r>
+    </w:p>
+    <w:p/>
+    <w:p>
+      <w:pPr>
+        <w:pStyle w:val="Heading1"/>
+      </w:pPr>
+      <w:r>
+        <w:t>Classes:</w:t>
+      </w:r>
+    </w:p>
+    <w:p>
+      <w:pPr>
+        <w:pStyle w:val="ListParagraph"/>
+        <w:numPr>
+          <w:ilvl w:val="0"/>
+          <w:numId w:val="3"/>
+        </w:numPr>
+      </w:pPr>
+      <w:r>
+        <w:t>Vehicle – represents any vehicle with any type of engine</w:t>
+      </w:r>
+    </w:p>
+    <w:p>
+      <w:pPr>
+        <w:pStyle w:val="ListParagraph"/>
+        <w:numPr>
+          <w:ilvl w:val="0"/>
+          <w:numId w:val="3"/>
+        </w:numPr>
+      </w:pPr>
+      <w:r>
+        <w:t>Car</w:t>
+      </w:r>
+    </w:p>
+    <w:p>
+      <w:pPr>
+        <w:pStyle w:val="ListParagraph"/>
+        <w:numPr>
+          <w:ilvl w:val="0"/>
+          <w:numId w:val="3"/>
+        </w:numPr>
+      </w:pPr>
+      <w:r>
+        <w:t>Motorcycle</w:t>
+      </w:r>
+    </w:p>
+    <w:p>
+      <w:pPr>
+        <w:pStyle w:val="ListParagraph"/>
+        <w:numPr>
+          <w:ilvl w:val="0"/>
+          <w:numId w:val="3"/>
+        </w:numPr>
+      </w:pPr>
+      <w:r>
+        <w:t>Truck</w:t>
+      </w:r>
+    </w:p>
+    <w:p>
+      <w:pPr>
+        <w:pStyle w:val="ListParagraph"/>
+        <w:numPr>
+          <w:ilvl w:val="0"/>
+          <w:numId w:val="3"/>
+        </w:numPr>
+      </w:pPr>
+      <w:r>
+        <w:t>Tire</w:t>
+      </w:r>
+      <w:r>
+        <w:t xml:space="preserve"> </w:t>
+      </w:r>
+    </w:p>
+    <w:p>
+      <w:pPr>
+        <w:pStyle w:val="ListParagraph"/>
+        <w:numPr>
+          <w:ilvl w:val="0"/>
+          <w:numId w:val="3"/>
+        </w:numPr>
+      </w:pPr>
+      <w:r>
+        <w:t>GenericEnergySystem</w:t>
+      </w:r>
+      <w:r>
+        <w:t xml:space="preserve"> – represents any energy system</w:t>
+      </w:r>
+    </w:p>
+    <w:p>
+      <w:pPr>
+        <w:pStyle w:val="ListParagraph"/>
+        <w:numPr>
+          <w:ilvl w:val="0"/>
+          <w:numId w:val="3"/>
+        </w:numPr>
+      </w:pPr>
+      <w:r>
+        <w:t>FuelSystem</w:t>
+      </w:r>
+      <w:r>
+        <w:t xml:space="preserve"> – concrete fuel system that works on specific fuel type</w:t>
+      </w:r>
+    </w:p>
+    <w:p>
+      <w:pPr>
+        <w:pStyle w:val="ListParagraph"/>
+        <w:numPr>
+          <w:ilvl w:val="0"/>
+          <w:numId w:val="3"/>
+        </w:numPr>
+      </w:pPr>
+      <w:r>
+        <w:t>ElectricSystem</w:t>
+      </w:r>
+      <w:r>
+        <w:t xml:space="preserve"> – an electric system</w:t>
+      </w:r>
     </w:p>
     <w:p/>
     <w:p>
@@ -144,7 +291,19 @@
       </w:pPr>
       <w:r>
         <w:lastRenderedPageBreak/>
-        <w:t>Classes:</w:t>
+        <w:t>Class</w:t>
+      </w:r>
+      <w:r>
+        <w:rPr>
+          <w:lang w:val="ru-RU"/>
+        </w:rPr>
+        <w:t xml:space="preserve"> </w:t>
+      </w:r>
+      <w:r>
+        <w:t>diagram</w:t>
+      </w:r>
+      <w:r>
+        <w:t>:</w:t>
       </w:r>
     </w:p>
     <w:p>
@@ -215,6 +374,119 @@
 <file path=word/numbering.xml><?xml version="1.0" encoding="utf-8"?>
 <w:numbering xmlns:wpc="http://schemas.microsoft.com/office/word/2010/wordprocessingCanvas" xmlns:mc="http://schemas.openxmlformats.org/markup-compatibility/2006" xmlns:o="urn:schemas-microsoft-com:office:office" xmlns:r="http://schemas.openxmlformats.org/officeDocument/2006/relationships" xmlns:m="http://schemas.openxmlformats.org/officeDocument/2006/math" xmlns:v="urn:schemas-microsoft-com:vml" xmlns:wp14="http://schemas.microsoft.com/office/word/2010/wordprocessingDrawing" xmlns:wp="http://schemas.openxmlformats.org/drawingml/2006/wordprocessingDrawing" xmlns:w10="urn:schemas-microsoft-com:office:word" xmlns:w="http://schemas.openxmlformats.org/wordprocessingml/2006/main" xmlns:w14="http://schemas.microsoft.com/office/word/2010/wordml" xmlns:w15="http://schemas.microsoft.com/office/word/2012/wordml" xmlns:wpg="http://schemas.microsoft.com/office/word/2010/wordprocessingGroup" xmlns:wpi="http://schemas.microsoft.com/office/word/2010/wordprocessingInk" xmlns:wne="http://schemas.microsoft.com/office/word/2006/wordml" xmlns:wps="http://schemas.microsoft.com/office/word/2010/wordprocessingShape" mc:Ignorable="w14 w15 wp14">
   <w:abstractNum w:abstractNumId="0">
+    <w:nsid w:val="471A6B66"/>
+    <w:multiLevelType w:val="hybridMultilevel"/>
+    <w:tmpl w:val="E604C754"/>
+    <w:lvl w:ilvl="0" w:tplc="04090001">
+      <w:start w:val="1"/>
+      <w:numFmt w:val="bullet"/>
+      <w:lvlText w:val=""/>
+      <w:lvlJc w:val="left"/>
+      <w:pPr>
+        <w:ind w:left="720" w:hanging="360"/>
+      </w:pPr>
+      <w:rPr>
+        <w:rFonts w:ascii="Symbol" w:hAnsi="Symbol" w:hint="default"/>
+      </w:rPr>
+    </w:lvl>
+    <w:lvl w:ilvl="1" w:tplc="04090003" w:tentative="1">
+      <w:start w:val="1"/>
+      <w:numFmt w:val="bullet"/>
+      <w:lvlText w:val="o"/>
+      <w:lvlJc w:val="left"/>
+      <w:pPr>
+        <w:ind w:left="1440" w:hanging="360"/>
+      </w:pPr>
+      <w:rPr>
+        <w:rFonts w:ascii="Courier New" w:hAnsi="Courier New" w:cs="Courier New" w:hint="default"/>
+      </w:rPr>
+    </w:lvl>
+    <w:lvl w:ilvl="2" w:tplc="04090005" w:tentative="1">
+      <w:start w:val="1"/>
+      <w:numFmt w:val="bullet"/>
+      <w:lvlText w:val=""/>
+      <w:lvlJc w:val="left"/>
+      <w:pPr>
+        <w:ind w:left="2160" w:hanging="360"/>
+      </w:pPr>
+      <w:rPr>
+        <w:rFonts w:ascii="Wingdings" w:hAnsi="Wingdings" w:hint="default"/>
+      </w:rPr>
+    </w:lvl>
+    <w:lvl w:ilvl="3" w:tplc="04090001" w:tentative="1">
+      <w:start w:val="1"/>
+      <w:numFmt w:val="bullet"/>
+      <w:lvlText w:val=""/>
+      <w:lvlJc w:val="left"/>
+      <w:pPr>
+        <w:ind w:left="2880" w:hanging="360"/>
+      </w:pPr>
+      <w:rPr>
+        <w:rFonts w:ascii="Symbol" w:hAnsi="Symbol" w:hint="default"/>
+      </w:rPr>
+    </w:lvl>
+    <w:lvl w:ilvl="4" w:tplc="04090003" w:tentative="1">
+      <w:start w:val="1"/>
+      <w:numFmt w:val="bullet"/>
+      <w:lvlText w:val="o"/>
+      <w:lvlJc w:val="left"/>
+      <w:pPr>
+        <w:ind w:left="3600" w:hanging="360"/>
+      </w:pPr>
+      <w:rPr>
+        <w:rFonts w:ascii="Courier New" w:hAnsi="Courier New" w:cs="Courier New" w:hint="default"/>
+      </w:rPr>
+    </w:lvl>
+    <w:lvl w:ilvl="5" w:tplc="04090005" w:tentative="1">
+      <w:start w:val="1"/>
+      <w:numFmt w:val="bullet"/>
+      <w:lvlText w:val=""/>
+      <w:lvlJc w:val="left"/>
+      <w:pPr>
+        <w:ind w:left="4320" w:hanging="360"/>
+      </w:pPr>
+      <w:rPr>
+        <w:rFonts w:ascii="Wingdings" w:hAnsi="Wingdings" w:hint="default"/>
+      </w:rPr>
+    </w:lvl>
+    <w:lvl w:ilvl="6" w:tplc="04090001" w:tentative="1">
+      <w:start w:val="1"/>
+      <w:numFmt w:val="bullet"/>
+      <w:lvlText w:val=""/>
+      <w:lvlJc w:val="left"/>
+      <w:pPr>
+        <w:ind w:left="5040" w:hanging="360"/>
+      </w:pPr>
+      <w:rPr>
+        <w:rFonts w:ascii="Symbol" w:hAnsi="Symbol" w:hint="default"/>
+      </w:rPr>
+    </w:lvl>
+    <w:lvl w:ilvl="7" w:tplc="04090003" w:tentative="1">
+      <w:start w:val="1"/>
+      <w:numFmt w:val="bullet"/>
+      <w:lvlText w:val="o"/>
+      <w:lvlJc w:val="left"/>
+      <w:pPr>
+        <w:ind w:left="5760" w:hanging="360"/>
+      </w:pPr>
+      <w:rPr>
+        <w:rFonts w:ascii="Courier New" w:hAnsi="Courier New" w:cs="Courier New" w:hint="default"/>
+      </w:rPr>
+    </w:lvl>
+    <w:lvl w:ilvl="8" w:tplc="04090005" w:tentative="1">
+      <w:start w:val="1"/>
+      <w:numFmt w:val="bullet"/>
+      <w:lvlText w:val=""/>
+      <w:lvlJc w:val="left"/>
+      <w:pPr>
+        <w:ind w:left="6480" w:hanging="360"/>
+      </w:pPr>
+      <w:rPr>
+        <w:rFonts w:ascii="Wingdings" w:hAnsi="Wingdings" w:hint="default"/>
+      </w:rPr>
+    </w:lvl>
+  </w:abstractNum>
+  <w:abstractNum w:abstractNumId="1">
     <w:nsid w:val="4D074148"/>
     <w:multiLevelType w:val="hybridMultilevel"/>
     <w:tmpl w:val="4D7CE7D6"/>
@@ -327,7 +599,7 @@
       </w:rPr>
     </w:lvl>
   </w:abstractNum>
-  <w:abstractNum w:abstractNumId="1">
+  <w:abstractNum w:abstractNumId="2">
     <w:nsid w:val="689C0635"/>
     <w:multiLevelType w:val="hybridMultilevel"/>
     <w:tmpl w:val="BCD02E08"/>
@@ -441,10 +713,13 @@
     </w:lvl>
   </w:abstractNum>
   <w:num w:numId="1">
-    <w:abstractNumId w:val="0"/>
+    <w:abstractNumId w:val="1"/>
   </w:num>
   <w:num w:numId="2">
-    <w:abstractNumId w:val="1"/>
+    <w:abstractNumId w:val="2"/>
+  </w:num>
+  <w:num w:numId="3">
+    <w:abstractNumId w:val="0"/>
   </w:num>
 </w:numbering>
 </file>
